--- a/Share/Fragen an Kunde.docx
+++ b/Share/Fragen an Kunde.docx
@@ -28,18 +28,36 @@
       <w:pPr>
         <w:pStyle w:val="Listenabsatz"/>
         <w:numPr>
-          <w:ilvl w:val="0"/>
+          <w:ilvl w:val="1"/>
           <w:numId w:val="1"/>
         </w:numPr>
       </w:pPr>
       <w:r>
-        <w:t>Was ist ein „</w:t>
-      </w:r>
-      <w:r>
-        <w:t>Test-Trainings (für Tester)</w:t>
-      </w:r>
-      <w:r>
-        <w:t>“? PDF-Anleitung? Seminare?</w:t>
+        <w:t xml:space="preserve">Lieferung </w:t>
+      </w:r>
+      <w:proofErr w:type="spellStart"/>
+      <w:r>
+        <w:t>nach hause</w:t>
+      </w:r>
+      <w:proofErr w:type="spellEnd"/>
+      <w:r>
+        <w:t>, einfach höherwertig, nur an „</w:t>
+      </w:r>
+      <w:proofErr w:type="spellStart"/>
+      <w:r>
+        <w:t>profis</w:t>
+      </w:r>
+      <w:proofErr w:type="spellEnd"/>
+      <w:r>
+        <w:t xml:space="preserve">“, </w:t>
+      </w:r>
+      <w:proofErr w:type="spellStart"/>
+      <w:r>
+        <w:t>selbsttests</w:t>
+      </w:r>
+      <w:proofErr w:type="spellEnd"/>
+      <w:r>
+        <w:t xml:space="preserve"> auch an private</w:t>
       </w:r>
     </w:p>
     <w:p>
@@ -51,21 +69,57 @@
         </w:numPr>
       </w:pPr>
       <w:r>
-        <w:t>Wie wichtig ist Security? SQL-</w:t>
+        <w:t>Was ist ein „Test-Trainings (für Tester)“? PDF-Anleitung? Seminare?</w:t>
+      </w:r>
+    </w:p>
+    <w:p>
+      <w:pPr>
+        <w:pStyle w:val="Listenabsatz"/>
+        <w:numPr>
+          <w:ilvl w:val="1"/>
+          <w:numId w:val="1"/>
+        </w:numPr>
+      </w:pPr>
+      <w:r>
+        <w:t>Teilweise kostenpflichtig</w:t>
+      </w:r>
+    </w:p>
+    <w:p>
+      <w:pPr>
+        <w:pStyle w:val="Listenabsatz"/>
+        <w:numPr>
+          <w:ilvl w:val="1"/>
+          <w:numId w:val="1"/>
+        </w:numPr>
+      </w:pPr>
+      <w:r>
+        <w:t xml:space="preserve">Online-training -&gt; Folien durchklicken, Videos </w:t>
+      </w:r>
+    </w:p>
+    <w:p>
+      <w:pPr>
+        <w:pStyle w:val="Listenabsatz"/>
+        <w:numPr>
+          <w:ilvl w:val="1"/>
+          <w:numId w:val="1"/>
+        </w:numPr>
+      </w:pPr>
+      <w:r>
+        <w:t xml:space="preserve">Auch vor Ort -&gt; mit Termin-Management (Kalender, nächste 5 </w:t>
       </w:r>
       <w:proofErr w:type="spellStart"/>
-      <w:r>
-        <w:t>Injection</w:t>
+      <w:proofErr w:type="gramStart"/>
+      <w:r>
+        <w:t>termine</w:t>
       </w:r>
       <w:proofErr w:type="spellEnd"/>
       <w:r>
-        <w:t>, Passwort-</w:t>
-      </w:r>
-      <w:proofErr w:type="gramStart"/>
-      <w:r>
-        <w:t>Verschlüsselung,…</w:t>
+        <w:t>,…</w:t>
       </w:r>
       <w:proofErr w:type="gramEnd"/>
+      <w:r>
+        <w:t>)</w:t>
+      </w:r>
     </w:p>
     <w:p>
       <w:pPr>
@@ -76,7 +130,54 @@
         </w:numPr>
       </w:pPr>
       <w:r>
+        <w:t>Wie wichtig ist Security? SQL-</w:t>
+      </w:r>
+      <w:proofErr w:type="spellStart"/>
+      <w:r>
+        <w:t>Injection</w:t>
+      </w:r>
+      <w:proofErr w:type="spellEnd"/>
+      <w:r>
+        <w:t>, Passwort-Verschlüsselung,</w:t>
+      </w:r>
+      <w:r>
+        <w:t xml:space="preserve"> </w:t>
+      </w:r>
+      <w:r>
+        <w:t>…</w:t>
+      </w:r>
+    </w:p>
+    <w:p>
+      <w:pPr>
+        <w:pStyle w:val="Listenabsatz"/>
+        <w:numPr>
+          <w:ilvl w:val="1"/>
+          <w:numId w:val="1"/>
+        </w:numPr>
+      </w:pPr>
+    </w:p>
+    <w:p>
+      <w:pPr>
+        <w:pStyle w:val="Listenabsatz"/>
+        <w:numPr>
+          <w:ilvl w:val="0"/>
+          <w:numId w:val="1"/>
+        </w:numPr>
+      </w:pPr>
+      <w:r>
         <w:t>Wie tiefgehend sollen Bezahlungsmethoden sein?</w:t>
+      </w:r>
+    </w:p>
+    <w:p>
+      <w:pPr>
+        <w:pStyle w:val="Listenabsatz"/>
+        <w:numPr>
+          <w:ilvl w:val="1"/>
+          <w:numId w:val="1"/>
+        </w:numPr>
+      </w:pPr>
+      <w:r>
+        <w:t>Nur oberflächlich, pseudo</w:t>
       </w:r>
     </w:p>
     <w:sectPr>
@@ -107,7 +208,7 @@
         <w:rFonts w:ascii="Symbol" w:hAnsi="Symbol" w:hint="default"/>
       </w:rPr>
     </w:lvl>
-    <w:lvl w:ilvl="1" w:tplc="04070003" w:tentative="1">
+    <w:lvl w:ilvl="1" w:tplc="04070003">
       <w:start w:val="1"/>
       <w:numFmt w:val="bullet"/>
       <w:lvlText w:val="o"/>
@@ -119,7 +220,7 @@
         <w:rFonts w:ascii="Courier New" w:hAnsi="Courier New" w:cs="Courier New" w:hint="default"/>
       </w:rPr>
     </w:lvl>
-    <w:lvl w:ilvl="2" w:tplc="04070005" w:tentative="1">
+    <w:lvl w:ilvl="2" w:tplc="04070005">
       <w:start w:val="1"/>
       <w:numFmt w:val="bullet"/>
       <w:lvlText w:val=""/>
@@ -131,7 +232,7 @@
         <w:rFonts w:ascii="Wingdings" w:hAnsi="Wingdings" w:hint="default"/>
       </w:rPr>
     </w:lvl>
-    <w:lvl w:ilvl="3" w:tplc="04070001" w:tentative="1">
+    <w:lvl w:ilvl="3" w:tplc="04070001">
       <w:start w:val="1"/>
       <w:numFmt w:val="bullet"/>
       <w:lvlText w:val=""/>
@@ -333,6 +434,7 @@
     <w:lsdException w:name="HTML Sample" w:semiHidden="1" w:unhideWhenUsed="1"/>
     <w:lsdException w:name="HTML Typewriter" w:semiHidden="1" w:unhideWhenUsed="1"/>
     <w:lsdException w:name="HTML Variable" w:semiHidden="1" w:unhideWhenUsed="1"/>
+    <w:lsdException w:name="Normal Table" w:semiHidden="1" w:unhideWhenUsed="1"/>
     <w:lsdException w:name="annotation subject" w:semiHidden="1" w:unhideWhenUsed="1"/>
     <w:lsdException w:name="No List" w:semiHidden="1" w:unhideWhenUsed="1"/>
     <w:lsdException w:name="Outline List 1" w:semiHidden="1" w:unhideWhenUsed="1"/>
@@ -379,8 +481,10 @@
     <w:lsdException w:name="Table Subtle 2" w:semiHidden="1" w:unhideWhenUsed="1"/>
     <w:lsdException w:name="Table Web 1" w:semiHidden="1" w:unhideWhenUsed="1"/>
     <w:lsdException w:name="Table Web 2" w:semiHidden="1" w:unhideWhenUsed="1"/>
+    <w:lsdException w:name="Table Web 3" w:semiHidden="1" w:unhideWhenUsed="1"/>
     <w:lsdException w:name="Balloon Text" w:semiHidden="1" w:unhideWhenUsed="1"/>
     <w:lsdException w:name="Table Grid" w:uiPriority="39"/>
+    <w:lsdException w:name="Table Theme" w:semiHidden="1" w:unhideWhenUsed="1"/>
     <w:lsdException w:name="Placeholder Text" w:semiHidden="1"/>
     <w:lsdException w:name="No Spacing" w:uiPriority="1" w:qFormat="1"/>
     <w:lsdException w:name="Light Shading" w:uiPriority="60"/>
